--- a/Reports/The Battle of the Neighbourhoods - Week4 Q2.docx
+++ b/Reports/The Battle of the Neighbourhoods - Week4 Q2.docx
@@ -217,12 +217,169 @@
     </w:p>
     <w:p>
       <w:pPr>
-        <w:jc w:val="both"/>
+        <w:rPr>
+          <w:rStyle w:val="fontstyle01"/>
+          <w:sz w:val="28"/>
+          <w:szCs w:val="28"/>
+        </w:rPr>
+      </w:pPr>
+    </w:p>
+    <w:p>
+      <w:pPr>
+        <w:rPr>
+          <w:rStyle w:val="fontstyle01"/>
+          <w:sz w:val="28"/>
+          <w:szCs w:val="28"/>
+        </w:rPr>
+      </w:pPr>
+      <w:r>
+        <w:rPr>
+          <w:rStyle w:val="fontstyle01"/>
+          <w:sz w:val="28"/>
+          <w:szCs w:val="28"/>
+        </w:rPr>
+        <w:t>Data</w:t>
+      </w:r>
+      <w:r>
+        <w:rPr>
+          <w:rStyle w:val="fontstyle01"/>
+          <w:sz w:val="28"/>
+          <w:szCs w:val="28"/>
+        </w:rPr>
+        <w:t xml:space="preserve"> Sources</w:t>
+      </w:r>
+      <w:r>
+        <w:rPr>
+          <w:rStyle w:val="fontstyle01"/>
+          <w:sz w:val="28"/>
+          <w:szCs w:val="28"/>
+        </w:rPr>
+        <w:t xml:space="preserve"> to Consider:</w:t>
+      </w:r>
+    </w:p>
+    <w:p>
+      <w:pPr>
+        <w:pStyle w:val="ListParagraph"/>
+        <w:numPr>
+          <w:ilvl w:val="0"/>
+          <w:numId w:val="2"/>
+        </w:numPr>
+      </w:pPr>
+      <w:proofErr w:type="spellStart"/>
+      <w:r>
+        <w:t>OneMap</w:t>
+      </w:r>
+      <w:proofErr w:type="spellEnd"/>
+      <w:r>
+        <w:t xml:space="preserve"> Singapore API</w:t>
+      </w:r>
+    </w:p>
+    <w:p>
+      <w:pPr>
+        <w:pStyle w:val="ListParagraph"/>
+        <w:numPr>
+          <w:ilvl w:val="0"/>
+          <w:numId w:val="2"/>
+        </w:numPr>
+      </w:pPr>
+      <w:proofErr w:type="spellStart"/>
+      <w:r>
+        <w:t>FourSquare</w:t>
+      </w:r>
+      <w:proofErr w:type="spellEnd"/>
+      <w:r>
+        <w:t xml:space="preserve"> Singapore API</w:t>
+      </w:r>
+    </w:p>
+    <w:p>
+      <w:pPr>
+        <w:pStyle w:val="ListParagraph"/>
+        <w:numPr>
+          <w:ilvl w:val="0"/>
+          <w:numId w:val="2"/>
+        </w:numPr>
+      </w:pPr>
+      <w:r>
+        <w:t xml:space="preserve">Data </w:t>
+      </w:r>
+      <w:proofErr w:type="spellStart"/>
+      <w:r>
+        <w:t>Gov</w:t>
+      </w:r>
+      <w:proofErr w:type="spellEnd"/>
+      <w:r>
+        <w:t xml:space="preserve"> Sg API</w:t>
+      </w:r>
+    </w:p>
+    <w:p>
+      <w:pPr>
+        <w:pStyle w:val="ListParagraph"/>
+        <w:numPr>
+          <w:ilvl w:val="0"/>
+          <w:numId w:val="2"/>
+        </w:numPr>
+      </w:pPr>
+      <w:r>
+        <w:t>Euclidian Distance Computations</w:t>
+      </w:r>
+    </w:p>
+    <w:p>
+      <w:pPr>
+        <w:rPr>
+          <w:rStyle w:val="fontstyle01"/>
+          <w:sz w:val="28"/>
+          <w:szCs w:val="28"/>
+        </w:rPr>
+      </w:pPr>
+      <w:r>
+        <w:rPr>
+          <w:rStyle w:val="fontstyle01"/>
+          <w:sz w:val="28"/>
+          <w:szCs w:val="28"/>
+        </w:rPr>
+        <w:t>Data Representation:</w:t>
+      </w:r>
+    </w:p>
+    <w:p>
+      <w:pPr>
+        <w:pStyle w:val="ListParagraph"/>
+        <w:numPr>
+          <w:ilvl w:val="0"/>
+          <w:numId w:val="5"/>
+        </w:numPr>
+      </w:pPr>
+      <w:r>
+        <w:t>Tables</w:t>
+      </w:r>
+    </w:p>
+    <w:p>
+      <w:pPr>
+        <w:pStyle w:val="ListParagraph"/>
+        <w:numPr>
+          <w:ilvl w:val="0"/>
+          <w:numId w:val="5"/>
+        </w:numPr>
+      </w:pPr>
+      <w:r>
+        <w:t>Folium Maps</w:t>
+      </w:r>
+    </w:p>
+    <w:p>
+      <w:pPr>
+        <w:pStyle w:val="ListParagraph"/>
+        <w:numPr>
+          <w:ilvl w:val="0"/>
+          <w:numId w:val="5"/>
+        </w:numPr>
         <w:rPr>
           <w:rStyle w:val="fontstyle21"/>
-          <w:rFonts w:asciiTheme="minorHAnsi" w:hAnsiTheme="minorHAnsi" w:cstheme="minorHAnsi"/>
-        </w:rPr>
-      </w:pPr>
+          <w:rFonts w:asciiTheme="minorHAnsi" w:hAnsiTheme="minorHAnsi"/>
+          <w:color w:val="auto"/>
+        </w:rPr>
+      </w:pPr>
+      <w:r>
+        <w:t>Data Frame Bar Plots</w:t>
+      </w:r>
     </w:p>
     <w:p>
       <w:pPr>
@@ -364,15 +521,6 @@
           <w:szCs w:val="24"/>
           <w:lang w:eastAsia="en-SG"/>
         </w:rPr>
-        <w:t xml:space="preserve"> </w:t>
-      </w:r>
-      <w:r>
-        <w:rPr>
-          <w:rFonts w:ascii="Times New Roman" w:eastAsia="Times New Roman" w:hAnsi="Times New Roman" w:cs="Times New Roman"/>
-          <w:sz w:val="24"/>
-          <w:szCs w:val="24"/>
-          <w:lang w:eastAsia="en-SG"/>
-        </w:rPr>
         <w:t>, refer this link for the details on the API supported by One Map SG.</w:t>
       </w:r>
     </w:p>
@@ -398,6 +546,7 @@
           <w:szCs w:val="24"/>
           <w:lang w:eastAsia="en-SG"/>
         </w:rPr>
+        <w:lastRenderedPageBreak/>
         <w:t>In order to identify its LATLON co-ordinates, the</w:t>
       </w:r>
       <w:r>
@@ -521,7 +670,6 @@
           <w:noProof/>
           <w:lang w:eastAsia="en-SG"/>
         </w:rPr>
-        <w:lastRenderedPageBreak/>
         <w:drawing>
           <wp:inline distT="0" distB="0" distL="0" distR="0" wp14:anchorId="54714AE5" wp14:editId="22EED10E">
             <wp:extent cx="4472354" cy="2541899"/>
@@ -930,6 +1078,7 @@
           <w:noProof/>
           <w:lang w:eastAsia="en-SG"/>
         </w:rPr>
+        <w:lastRenderedPageBreak/>
         <w:drawing>
           <wp:inline distT="0" distB="0" distL="0" distR="0" wp14:anchorId="20491F03" wp14:editId="64A01AC9">
             <wp:extent cx="4711916" cy="2385647"/>
@@ -983,26 +1132,16 @@
     <w:p>
       <w:pPr>
         <w:spacing w:after="0" w:line="240" w:lineRule="auto"/>
-        <w:jc w:val="center"/>
-        <w:rPr>
-          <w:rFonts w:ascii="Times New Roman" w:eastAsia="Times New Roman" w:hAnsi="Times New Roman" w:cs="Times New Roman"/>
-          <w:sz w:val="28"/>
-          <w:szCs w:val="24"/>
-          <w:lang w:eastAsia="en-SG"/>
-        </w:rPr>
-      </w:pPr>
-    </w:p>
-    <w:p>
-      <w:pPr>
-        <w:spacing w:after="0" w:line="240" w:lineRule="auto"/>
-        <w:jc w:val="both"/>
-        <w:rPr>
-          <w:rFonts w:ascii="Times New Roman" w:eastAsia="Times New Roman" w:hAnsi="Times New Roman" w:cs="Times New Roman"/>
-          <w:sz w:val="28"/>
-          <w:szCs w:val="24"/>
-          <w:lang w:eastAsia="en-SG"/>
-        </w:rPr>
-      </w:pPr>
+        <w:jc w:val="both"/>
+        <w:rPr>
+          <w:rFonts w:ascii="Times New Roman" w:eastAsia="Times New Roman" w:hAnsi="Times New Roman" w:cs="Times New Roman"/>
+          <w:sz w:val="28"/>
+          <w:szCs w:val="24"/>
+          <w:lang w:eastAsia="en-SG"/>
+        </w:rPr>
+      </w:pPr>
+      <w:bookmarkStart w:id="0" w:name="_GoBack"/>
+      <w:bookmarkEnd w:id="0"/>
     </w:p>
     <w:p>
       <w:pPr>
@@ -1027,7 +1166,6 @@
           <w:szCs w:val="24"/>
           <w:lang w:eastAsia="en-SG"/>
         </w:rPr>
-        <w:lastRenderedPageBreak/>
         <w:t>Selecting the top 2 places &amp; comparing them to make recommendation</w:t>
       </w:r>
     </w:p>
@@ -1577,7 +1715,6 @@
           <w:noProof/>
           <w:lang w:eastAsia="en-SG"/>
         </w:rPr>
-        <w:lastRenderedPageBreak/>
         <w:drawing>
           <wp:inline distT="0" distB="0" distL="0" distR="0" wp14:anchorId="7B96DF4C" wp14:editId="510F6897">
             <wp:extent cx="2608384" cy="1584389"/>
@@ -1808,8 +1945,6 @@
           </wp:inline>
         </w:drawing>
       </w:r>
-      <w:bookmarkStart w:id="0" w:name="_GoBack"/>
-      <w:bookmarkEnd w:id="0"/>
     </w:p>
     <w:sectPr>
       <w:pgSz w:w="11906" w:h="16838"/>
